--- a/Exams/Estopace_Jeryl-Midterm/JerylMidtermsApp/Jeryl Midterms App Documentation.docx
+++ b/Exams/Estopace_Jeryl-Midterm/JerylMidtermsApp/Jeryl Midterms App Documentation.docx
@@ -3,15 +3,859 @@
 <w:document xmlns:wpc="http://schemas.microsoft.com/office/word/2010/wordprocessingCanvas" xmlns:cx="http://schemas.microsoft.com/office/drawing/2014/chartex" xmlns:cx1="http://schemas.microsoft.com/office/drawing/2015/9/8/chartex" xmlns:cx2="http://schemas.microsoft.com/office/drawing/2015/10/21/chartex" xmlns:cx3="http://schemas.microsoft.com/office/drawing/2016/5/9/chartex" xmlns:cx4="http://schemas.microsoft.com/office/drawing/2016/5/10/chartex" xmlns:cx5="http://schemas.microsoft.com/office/drawing/2016/5/11/chartex" xmlns:cx6="http://schemas.microsoft.com/office/drawing/2016/5/12/chartex" xmlns:cx7="http://schemas.microsoft.com/office/drawing/2016/5/13/chartex" xmlns:cx8="http://schemas.microsoft.com/office/drawing/2016/5/14/chartex" xmlns:mc="http://schemas.openxmlformats.org/markup-compatibility/2006" xmlns:aink="http://schemas.microsoft.com/office/drawing/2016/ink" xmlns:am3d="http://schemas.microsoft.com/office/drawing/2017/model3d" xmlns:o="urn:schemas-microsoft-com:office:office" xmlns:r="http://schemas.openxmlformats.org/officeDocument/2006/relationships" xmlns:m="http://schemas.openxmlformats.org/officeDocument/2006/math" xmlns:v="urn:schemas-microsoft-com:vml" xmlns:wp14="http://schemas.microsoft.com/office/word/2010/wordprocessingDrawing" xmlns:wp="http://schemas.openxmlformats.org/drawingml/2006/wordprocessingDrawing" xmlns:w10="urn:schemas-microsoft-com:office:word" xmlns:w="http://schemas.openxmlformats.org/wordprocessingml/2006/main" xmlns:w14="http://schemas.microsoft.com/office/word/2010/wordml" xmlns:w15="http://schemas.microsoft.com/office/word/2012/wordml" xmlns:w16cid="http://schemas.microsoft.com/office/word/2016/wordml/cid" xmlns:w16se="http://schemas.microsoft.com/office/word/2015/wordml/symex" xmlns:wpg="http://schemas.microsoft.com/office/word/2010/wordprocessingGroup" xmlns:wpi="http://schemas.microsoft.com/office/word/2010/wordprocessingInk" xmlns:wne="http://schemas.microsoft.com/office/word/2006/wordml" xmlns:wps="http://schemas.microsoft.com/office/word/2010/wordprocessingShape" mc:Ignorable="w14 w15 w16se w16cid wp14">
   <w:body>
     <w:p>
-      <w:r>
-        <w:t>How to use the app?</w:t>
+      <w:pPr>
+        <w:rPr>
+          <w:color w:val="0070C0"/>
+          <w:sz w:val="56"/>
+        </w:rPr>
+      </w:pPr>
+      <w:r>
+        <w:rPr>
+          <w:color w:val="0070C0"/>
+          <w:sz w:val="56"/>
+        </w:rPr>
+        <w:t>A Users Guide to Jeryl Midterms App</w:t>
+      </w:r>
+    </w:p>
+    <w:p>
+      <w:pPr>
+        <w:rPr>
+          <w:sz w:val="32"/>
+          <w:szCs w:val="24"/>
+        </w:rPr>
+      </w:pPr>
+      <w:r>
+        <w:rPr>
+          <w:sz w:val="32"/>
+          <w:szCs w:val="24"/>
+        </w:rPr>
+        <w:t>This is the Main Page:</w:t>
+      </w:r>
+    </w:p>
+    <w:p>
+      <w:pPr>
+        <w:rPr>
+          <w:sz w:val="32"/>
+          <w:szCs w:val="24"/>
+        </w:rPr>
+      </w:pPr>
+      <w:r>
+        <w:rPr>
+          <w:noProof/>
+          <w:sz w:val="28"/>
+        </w:rPr>
+        <w:drawing>
+          <wp:inline distT="0" distB="0" distL="0" distR="0" wp14:anchorId="4AC18964" wp14:editId="7DC0AF52">
+            <wp:extent cx="2590800" cy="4592636"/>
+            <wp:effectExtent l="0" t="0" r="0" b="0"/>
+            <wp:docPr id="1" name="Picture 1"/>
+            <wp:cNvGraphicFramePr>
+              <a:graphicFrameLocks xmlns:a="http://schemas.openxmlformats.org/drawingml/2006/main" noChangeAspect="1"/>
+            </wp:cNvGraphicFramePr>
+            <a:graphic xmlns:a="http://schemas.openxmlformats.org/drawingml/2006/main">
+              <a:graphicData uri="http://schemas.openxmlformats.org/drawingml/2006/picture">
+                <pic:pic xmlns:pic="http://schemas.openxmlformats.org/drawingml/2006/picture">
+                  <pic:nvPicPr>
+                    <pic:cNvPr id="1" name=""/>
+                    <pic:cNvPicPr/>
+                  </pic:nvPicPr>
+                  <pic:blipFill>
+                    <a:blip r:embed="rId4"/>
+                    <a:stretch>
+                      <a:fillRect/>
+                    </a:stretch>
+                  </pic:blipFill>
+                  <pic:spPr>
+                    <a:xfrm>
+                      <a:off x="0" y="0"/>
+                      <a:ext cx="2615573" cy="4636551"/>
+                    </a:xfrm>
+                    <a:prstGeom prst="rect">
+                      <a:avLst/>
+                    </a:prstGeom>
+                  </pic:spPr>
+                </pic:pic>
+              </a:graphicData>
+            </a:graphic>
+          </wp:inline>
+        </w:drawing>
       </w:r>
       <w:bookmarkStart w:id="0" w:name="_GoBack"/>
       <w:bookmarkEnd w:id="0"/>
     </w:p>
+    <w:p>
+      <w:pPr>
+        <w:rPr>
+          <w:sz w:val="32"/>
+          <w:szCs w:val="24"/>
+        </w:rPr>
+      </w:pPr>
+      <w:r>
+        <w:rPr>
+          <w:sz w:val="32"/>
+          <w:szCs w:val="24"/>
+        </w:rPr>
+        <w:t>You may tap a list item to access a specific feature offered by the App.</w:t>
+      </w:r>
+    </w:p>
+    <w:p>
+      <w:pPr>
+        <w:rPr>
+          <w:sz w:val="32"/>
+          <w:szCs w:val="24"/>
+        </w:rPr>
+      </w:pPr>
+      <w:r>
+        <w:rPr>
+          <w:sz w:val="32"/>
+          <w:szCs w:val="24"/>
+        </w:rPr>
+        <w:t>The first list item has a button to show the current battery status of the phone.</w:t>
+      </w:r>
+    </w:p>
+    <w:p>
+      <w:pPr>
+        <w:rPr>
+          <w:sz w:val="32"/>
+          <w:szCs w:val="24"/>
+        </w:rPr>
+      </w:pPr>
+      <w:r>
+        <w:rPr>
+          <w:noProof/>
+          <w:sz w:val="28"/>
+        </w:rPr>
+        <w:drawing>
+          <wp:inline distT="0" distB="0" distL="0" distR="0" wp14:anchorId="6412CF81" wp14:editId="40AF654D">
+            <wp:extent cx="2614245" cy="4625340"/>
+            <wp:effectExtent l="0" t="0" r="0" b="3810"/>
+            <wp:docPr id="2" name="Picture 2"/>
+            <wp:cNvGraphicFramePr>
+              <a:graphicFrameLocks xmlns:a="http://schemas.openxmlformats.org/drawingml/2006/main" noChangeAspect="1"/>
+            </wp:cNvGraphicFramePr>
+            <a:graphic xmlns:a="http://schemas.openxmlformats.org/drawingml/2006/main">
+              <a:graphicData uri="http://schemas.openxmlformats.org/drawingml/2006/picture">
+                <pic:pic xmlns:pic="http://schemas.openxmlformats.org/drawingml/2006/picture">
+                  <pic:nvPicPr>
+                    <pic:cNvPr id="1" name=""/>
+                    <pic:cNvPicPr/>
+                  </pic:nvPicPr>
+                  <pic:blipFill>
+                    <a:blip r:embed="rId5"/>
+                    <a:stretch>
+                      <a:fillRect/>
+                    </a:stretch>
+                  </pic:blipFill>
+                  <pic:spPr>
+                    <a:xfrm>
+                      <a:off x="0" y="0"/>
+                      <a:ext cx="2621608" cy="4638367"/>
+                    </a:xfrm>
+                    <a:prstGeom prst="rect">
+                      <a:avLst/>
+                    </a:prstGeom>
+                  </pic:spPr>
+                </pic:pic>
+              </a:graphicData>
+            </a:graphic>
+          </wp:inline>
+        </w:drawing>
+      </w:r>
+    </w:p>
+    <w:p>
+      <w:pPr>
+        <w:rPr>
+          <w:noProof/>
+          <w:sz w:val="28"/>
+        </w:rPr>
+      </w:pPr>
+      <w:r>
+        <w:rPr>
+          <w:noProof/>
+          <w:sz w:val="28"/>
+        </w:rPr>
+        <w:br w:type="page"/>
+      </w:r>
+    </w:p>
+    <w:p>
+      <w:pPr>
+        <w:rPr>
+          <w:sz w:val="32"/>
+          <w:szCs w:val="24"/>
+        </w:rPr>
+      </w:pPr>
+      <w:r>
+        <w:rPr>
+          <w:noProof/>
+          <w:sz w:val="28"/>
+        </w:rPr>
+        <w:lastRenderedPageBreak/>
+        <w:drawing>
+          <wp:inline distT="0" distB="0" distL="0" distR="0" wp14:anchorId="23CE01DB" wp14:editId="312A01F4">
+            <wp:extent cx="2602910" cy="4609106"/>
+            <wp:effectExtent l="0" t="0" r="6985" b="1270"/>
+            <wp:docPr id="3" name="Picture 3"/>
+            <wp:cNvGraphicFramePr>
+              <a:graphicFrameLocks xmlns:a="http://schemas.openxmlformats.org/drawingml/2006/main" noChangeAspect="1"/>
+            </wp:cNvGraphicFramePr>
+            <a:graphic xmlns:a="http://schemas.openxmlformats.org/drawingml/2006/main">
+              <a:graphicData uri="http://schemas.openxmlformats.org/drawingml/2006/picture">
+                <pic:pic xmlns:pic="http://schemas.openxmlformats.org/drawingml/2006/picture">
+                  <pic:nvPicPr>
+                    <pic:cNvPr id="1" name=""/>
+                    <pic:cNvPicPr/>
+                  </pic:nvPicPr>
+                  <pic:blipFill>
+                    <a:blip r:embed="rId6"/>
+                    <a:stretch>
+                      <a:fillRect/>
+                    </a:stretch>
+                  </pic:blipFill>
+                  <pic:spPr>
+                    <a:xfrm>
+                      <a:off x="0" y="0"/>
+                      <a:ext cx="2651623" cy="4695365"/>
+                    </a:xfrm>
+                    <a:prstGeom prst="rect">
+                      <a:avLst/>
+                    </a:prstGeom>
+                  </pic:spPr>
+                </pic:pic>
+              </a:graphicData>
+            </a:graphic>
+          </wp:inline>
+        </w:drawing>
+      </w:r>
+    </w:p>
+    <w:p>
+      <w:pPr>
+        <w:rPr>
+          <w:sz w:val="32"/>
+          <w:szCs w:val="24"/>
+        </w:rPr>
+      </w:pPr>
+      <w:r>
+        <w:rPr>
+          <w:sz w:val="32"/>
+          <w:szCs w:val="24"/>
+        </w:rPr>
+        <w:t>The second list item has a button to display your phone’s Geolocation.</w:t>
+      </w:r>
+    </w:p>
+    <w:p>
+      <w:pPr>
+        <w:rPr>
+          <w:sz w:val="32"/>
+          <w:szCs w:val="24"/>
+        </w:rPr>
+      </w:pPr>
+      <w:r>
+        <w:rPr>
+          <w:noProof/>
+          <w:sz w:val="28"/>
+        </w:rPr>
+        <w:drawing>
+          <wp:inline distT="0" distB="0" distL="0" distR="0" wp14:anchorId="3399CDDA" wp14:editId="2E7AE05D">
+            <wp:extent cx="2590800" cy="4587662"/>
+            <wp:effectExtent l="0" t="0" r="0" b="3810"/>
+            <wp:docPr id="5" name="Picture 5"/>
+            <wp:cNvGraphicFramePr>
+              <a:graphicFrameLocks xmlns:a="http://schemas.openxmlformats.org/drawingml/2006/main" noChangeAspect="1"/>
+            </wp:cNvGraphicFramePr>
+            <a:graphic xmlns:a="http://schemas.openxmlformats.org/drawingml/2006/main">
+              <a:graphicData uri="http://schemas.openxmlformats.org/drawingml/2006/picture">
+                <pic:pic xmlns:pic="http://schemas.openxmlformats.org/drawingml/2006/picture">
+                  <pic:nvPicPr>
+                    <pic:cNvPr id="1" name=""/>
+                    <pic:cNvPicPr/>
+                  </pic:nvPicPr>
+                  <pic:blipFill>
+                    <a:blip r:embed="rId7"/>
+                    <a:stretch>
+                      <a:fillRect/>
+                    </a:stretch>
+                  </pic:blipFill>
+                  <pic:spPr>
+                    <a:xfrm>
+                      <a:off x="0" y="0"/>
+                      <a:ext cx="2631356" cy="4659477"/>
+                    </a:xfrm>
+                    <a:prstGeom prst="rect">
+                      <a:avLst/>
+                    </a:prstGeom>
+                  </pic:spPr>
+                </pic:pic>
+              </a:graphicData>
+            </a:graphic>
+          </wp:inline>
+        </w:drawing>
+      </w:r>
+    </w:p>
+    <w:p>
+      <w:pPr>
+        <w:rPr>
+          <w:sz w:val="32"/>
+          <w:szCs w:val="24"/>
+        </w:rPr>
+      </w:pPr>
+      <w:r>
+        <w:rPr>
+          <w:noProof/>
+          <w:sz w:val="28"/>
+        </w:rPr>
+        <w:lastRenderedPageBreak/>
+        <w:drawing>
+          <wp:inline distT="0" distB="0" distL="0" distR="0" wp14:anchorId="3AFE2428" wp14:editId="42BDDA3D">
+            <wp:extent cx="2602865" cy="4605068"/>
+            <wp:effectExtent l="0" t="0" r="6985" b="5080"/>
+            <wp:docPr id="4" name="Picture 4"/>
+            <wp:cNvGraphicFramePr>
+              <a:graphicFrameLocks xmlns:a="http://schemas.openxmlformats.org/drawingml/2006/main" noChangeAspect="1"/>
+            </wp:cNvGraphicFramePr>
+            <a:graphic xmlns:a="http://schemas.openxmlformats.org/drawingml/2006/main">
+              <a:graphicData uri="http://schemas.openxmlformats.org/drawingml/2006/picture">
+                <pic:pic xmlns:pic="http://schemas.openxmlformats.org/drawingml/2006/picture">
+                  <pic:nvPicPr>
+                    <pic:cNvPr id="1" name=""/>
+                    <pic:cNvPicPr/>
+                  </pic:nvPicPr>
+                  <pic:blipFill>
+                    <a:blip r:embed="rId8"/>
+                    <a:stretch>
+                      <a:fillRect/>
+                    </a:stretch>
+                  </pic:blipFill>
+                  <pic:spPr>
+                    <a:xfrm>
+                      <a:off x="0" y="0"/>
+                      <a:ext cx="2624639" cy="4643591"/>
+                    </a:xfrm>
+                    <a:prstGeom prst="rect">
+                      <a:avLst/>
+                    </a:prstGeom>
+                  </pic:spPr>
+                </pic:pic>
+              </a:graphicData>
+            </a:graphic>
+          </wp:inline>
+        </w:drawing>
+      </w:r>
+    </w:p>
+    <w:p>
+      <w:pPr>
+        <w:rPr>
+          <w:sz w:val="32"/>
+          <w:szCs w:val="24"/>
+        </w:rPr>
+      </w:pPr>
+      <w:r>
+        <w:rPr>
+          <w:sz w:val="32"/>
+          <w:szCs w:val="24"/>
+        </w:rPr>
+        <w:t>The third list item will show a button that can vibrate the phone.</w:t>
+      </w:r>
+    </w:p>
+    <w:p>
+      <w:pPr>
+        <w:rPr>
+          <w:sz w:val="32"/>
+          <w:szCs w:val="24"/>
+        </w:rPr>
+      </w:pPr>
+      <w:r>
+        <w:rPr>
+          <w:noProof/>
+          <w:sz w:val="28"/>
+        </w:rPr>
+        <w:drawing>
+          <wp:inline distT="0" distB="0" distL="0" distR="0" wp14:anchorId="086A297C" wp14:editId="6BC62CEC">
+            <wp:extent cx="2590800" cy="4578613"/>
+            <wp:effectExtent l="0" t="0" r="0" b="0"/>
+            <wp:docPr id="6" name="Picture 6"/>
+            <wp:cNvGraphicFramePr>
+              <a:graphicFrameLocks xmlns:a="http://schemas.openxmlformats.org/drawingml/2006/main" noChangeAspect="1"/>
+            </wp:cNvGraphicFramePr>
+            <a:graphic xmlns:a="http://schemas.openxmlformats.org/drawingml/2006/main">
+              <a:graphicData uri="http://schemas.openxmlformats.org/drawingml/2006/picture">
+                <pic:pic xmlns:pic="http://schemas.openxmlformats.org/drawingml/2006/picture">
+                  <pic:nvPicPr>
+                    <pic:cNvPr id="1" name=""/>
+                    <pic:cNvPicPr/>
+                  </pic:nvPicPr>
+                  <pic:blipFill>
+                    <a:blip r:embed="rId9"/>
+                    <a:stretch>
+                      <a:fillRect/>
+                    </a:stretch>
+                  </pic:blipFill>
+                  <pic:spPr>
+                    <a:xfrm>
+                      <a:off x="0" y="0"/>
+                      <a:ext cx="2608485" cy="4609868"/>
+                    </a:xfrm>
+                    <a:prstGeom prst="rect">
+                      <a:avLst/>
+                    </a:prstGeom>
+                  </pic:spPr>
+                </pic:pic>
+              </a:graphicData>
+            </a:graphic>
+          </wp:inline>
+        </w:drawing>
+      </w:r>
+    </w:p>
+    <w:p>
+      <w:pPr>
+        <w:rPr>
+          <w:sz w:val="32"/>
+          <w:szCs w:val="24"/>
+        </w:rPr>
+      </w:pPr>
+      <w:r>
+        <w:rPr>
+          <w:sz w:val="32"/>
+          <w:szCs w:val="24"/>
+        </w:rPr>
+        <w:t>Kindly note however that you will have to set your Phone’s Sound mode to either “Vibrate” or “Sound”.</w:t>
+      </w:r>
+    </w:p>
+    <w:p>
+      <w:pPr>
+        <w:rPr>
+          <w:sz w:val="32"/>
+          <w:szCs w:val="24"/>
+        </w:rPr>
+      </w:pPr>
+      <w:r>
+        <w:rPr>
+          <w:noProof/>
+          <w:sz w:val="28"/>
+        </w:rPr>
+        <w:lastRenderedPageBreak/>
+        <w:drawing>
+          <wp:inline distT="0" distB="0" distL="0" distR="0" wp14:anchorId="2CB64063" wp14:editId="66D0EA1B">
+            <wp:extent cx="2400300" cy="4270356"/>
+            <wp:effectExtent l="0" t="0" r="0" b="0"/>
+            <wp:docPr id="7" name="Picture 7"/>
+            <wp:cNvGraphicFramePr>
+              <a:graphicFrameLocks xmlns:a="http://schemas.openxmlformats.org/drawingml/2006/main" noChangeAspect="1"/>
+            </wp:cNvGraphicFramePr>
+            <a:graphic xmlns:a="http://schemas.openxmlformats.org/drawingml/2006/main">
+              <a:graphicData uri="http://schemas.openxmlformats.org/drawingml/2006/picture">
+                <pic:pic xmlns:pic="http://schemas.openxmlformats.org/drawingml/2006/picture">
+                  <pic:nvPicPr>
+                    <pic:cNvPr id="1" name=""/>
+                    <pic:cNvPicPr/>
+                  </pic:nvPicPr>
+                  <pic:blipFill>
+                    <a:blip r:embed="rId10"/>
+                    <a:stretch>
+                      <a:fillRect/>
+                    </a:stretch>
+                  </pic:blipFill>
+                  <pic:spPr>
+                    <a:xfrm>
+                      <a:off x="0" y="0"/>
+                      <a:ext cx="2412027" cy="4291220"/>
+                    </a:xfrm>
+                    <a:prstGeom prst="rect">
+                      <a:avLst/>
+                    </a:prstGeom>
+                  </pic:spPr>
+                </pic:pic>
+              </a:graphicData>
+            </a:graphic>
+          </wp:inline>
+        </w:drawing>
+      </w:r>
+    </w:p>
+    <w:p>
+      <w:pPr>
+        <w:rPr>
+          <w:sz w:val="32"/>
+          <w:szCs w:val="24"/>
+        </w:rPr>
+      </w:pPr>
+      <w:r>
+        <w:rPr>
+          <w:noProof/>
+          <w:sz w:val="28"/>
+        </w:rPr>
+        <w:drawing>
+          <wp:inline distT="0" distB="0" distL="0" distR="0" wp14:anchorId="77B20D55" wp14:editId="04B67BEE">
+            <wp:extent cx="2387600" cy="4213413"/>
+            <wp:effectExtent l="0" t="0" r="0" b="0"/>
+            <wp:docPr id="8" name="Picture 8"/>
+            <wp:cNvGraphicFramePr>
+              <a:graphicFrameLocks xmlns:a="http://schemas.openxmlformats.org/drawingml/2006/main" noChangeAspect="1"/>
+            </wp:cNvGraphicFramePr>
+            <a:graphic xmlns:a="http://schemas.openxmlformats.org/drawingml/2006/main">
+              <a:graphicData uri="http://schemas.openxmlformats.org/drawingml/2006/picture">
+                <pic:pic xmlns:pic="http://schemas.openxmlformats.org/drawingml/2006/picture">
+                  <pic:nvPicPr>
+                    <pic:cNvPr id="1" name=""/>
+                    <pic:cNvPicPr/>
+                  </pic:nvPicPr>
+                  <pic:blipFill>
+                    <a:blip r:embed="rId11"/>
+                    <a:stretch>
+                      <a:fillRect/>
+                    </a:stretch>
+                  </pic:blipFill>
+                  <pic:spPr>
+                    <a:xfrm>
+                      <a:off x="0" y="0"/>
+                      <a:ext cx="2402629" cy="4239935"/>
+                    </a:xfrm>
+                    <a:prstGeom prst="rect">
+                      <a:avLst/>
+                    </a:prstGeom>
+                  </pic:spPr>
+                </pic:pic>
+              </a:graphicData>
+            </a:graphic>
+          </wp:inline>
+        </w:drawing>
+      </w:r>
+    </w:p>
+    <w:p>
+      <w:pPr>
+        <w:rPr>
+          <w:sz w:val="32"/>
+          <w:szCs w:val="24"/>
+        </w:rPr>
+      </w:pPr>
+      <w:r>
+        <w:rPr>
+          <w:noProof/>
+          <w:sz w:val="28"/>
+        </w:rPr>
+        <w:lastRenderedPageBreak/>
+        <w:drawing>
+          <wp:inline distT="0" distB="0" distL="0" distR="0" wp14:anchorId="67BD0B49" wp14:editId="5A66E7B4">
+            <wp:extent cx="2383671" cy="4259270"/>
+            <wp:effectExtent l="0" t="0" r="0" b="8255"/>
+            <wp:docPr id="9" name="Picture 9"/>
+            <wp:cNvGraphicFramePr>
+              <a:graphicFrameLocks xmlns:a="http://schemas.openxmlformats.org/drawingml/2006/main" noChangeAspect="1"/>
+            </wp:cNvGraphicFramePr>
+            <a:graphic xmlns:a="http://schemas.openxmlformats.org/drawingml/2006/main">
+              <a:graphicData uri="http://schemas.openxmlformats.org/drawingml/2006/picture">
+                <pic:pic xmlns:pic="http://schemas.openxmlformats.org/drawingml/2006/picture">
+                  <pic:nvPicPr>
+                    <pic:cNvPr id="1" name=""/>
+                    <pic:cNvPicPr/>
+                  </pic:nvPicPr>
+                  <pic:blipFill>
+                    <a:blip r:embed="rId12"/>
+                    <a:stretch>
+                      <a:fillRect/>
+                    </a:stretch>
+                  </pic:blipFill>
+                  <pic:spPr>
+                    <a:xfrm>
+                      <a:off x="0" y="0"/>
+                      <a:ext cx="2397080" cy="4283230"/>
+                    </a:xfrm>
+                    <a:prstGeom prst="rect">
+                      <a:avLst/>
+                    </a:prstGeom>
+                  </pic:spPr>
+                </pic:pic>
+              </a:graphicData>
+            </a:graphic>
+          </wp:inline>
+        </w:drawing>
+      </w:r>
+    </w:p>
+    <w:p>
+      <w:pPr>
+        <w:rPr>
+          <w:sz w:val="32"/>
+          <w:szCs w:val="24"/>
+        </w:rPr>
+      </w:pPr>
+      <w:r>
+        <w:rPr>
+          <w:sz w:val="32"/>
+          <w:szCs w:val="24"/>
+        </w:rPr>
+        <w:t>The fourth list item has the buttons to capture a photo and to select photos from your recent Photo album.</w:t>
+      </w:r>
+    </w:p>
+    <w:p>
+      <w:pPr>
+        <w:rPr>
+          <w:sz w:val="32"/>
+          <w:szCs w:val="24"/>
+        </w:rPr>
+      </w:pPr>
+      <w:r>
+        <w:rPr>
+          <w:noProof/>
+          <w:sz w:val="28"/>
+        </w:rPr>
+        <w:drawing>
+          <wp:inline distT="0" distB="0" distL="0" distR="0" wp14:anchorId="38D3CBB8" wp14:editId="303B17D4">
+            <wp:extent cx="2348274" cy="4167491"/>
+            <wp:effectExtent l="0" t="0" r="0" b="5080"/>
+            <wp:docPr id="10" name="Picture 10"/>
+            <wp:cNvGraphicFramePr>
+              <a:graphicFrameLocks xmlns:a="http://schemas.openxmlformats.org/drawingml/2006/main" noChangeAspect="1"/>
+            </wp:cNvGraphicFramePr>
+            <a:graphic xmlns:a="http://schemas.openxmlformats.org/drawingml/2006/main">
+              <a:graphicData uri="http://schemas.openxmlformats.org/drawingml/2006/picture">
+                <pic:pic xmlns:pic="http://schemas.openxmlformats.org/drawingml/2006/picture">
+                  <pic:nvPicPr>
+                    <pic:cNvPr id="1" name=""/>
+                    <pic:cNvPicPr/>
+                  </pic:nvPicPr>
+                  <pic:blipFill>
+                    <a:blip r:embed="rId13"/>
+                    <a:stretch>
+                      <a:fillRect/>
+                    </a:stretch>
+                  </pic:blipFill>
+                  <pic:spPr>
+                    <a:xfrm>
+                      <a:off x="0" y="0"/>
+                      <a:ext cx="2387320" cy="4236785"/>
+                    </a:xfrm>
+                    <a:prstGeom prst="rect">
+                      <a:avLst/>
+                    </a:prstGeom>
+                  </pic:spPr>
+                </pic:pic>
+              </a:graphicData>
+            </a:graphic>
+          </wp:inline>
+        </w:drawing>
+      </w:r>
+    </w:p>
+    <w:p>
+      <w:pPr>
+        <w:rPr>
+          <w:sz w:val="32"/>
+          <w:szCs w:val="24"/>
+        </w:rPr>
+      </w:pPr>
+      <w:r>
+        <w:rPr>
+          <w:noProof/>
+          <w:sz w:val="28"/>
+        </w:rPr>
+        <w:lastRenderedPageBreak/>
+        <w:drawing>
+          <wp:inline distT="0" distB="0" distL="0" distR="0" wp14:anchorId="660DEC84" wp14:editId="3F376F40">
+            <wp:extent cx="2308860" cy="4127825"/>
+            <wp:effectExtent l="0" t="0" r="0" b="6350"/>
+            <wp:docPr id="11" name="Picture 11"/>
+            <wp:cNvGraphicFramePr>
+              <a:graphicFrameLocks xmlns:a="http://schemas.openxmlformats.org/drawingml/2006/main" noChangeAspect="1"/>
+            </wp:cNvGraphicFramePr>
+            <a:graphic xmlns:a="http://schemas.openxmlformats.org/drawingml/2006/main">
+              <a:graphicData uri="http://schemas.openxmlformats.org/drawingml/2006/picture">
+                <pic:pic xmlns:pic="http://schemas.openxmlformats.org/drawingml/2006/picture">
+                  <pic:nvPicPr>
+                    <pic:cNvPr id="1" name=""/>
+                    <pic:cNvPicPr/>
+                  </pic:nvPicPr>
+                  <pic:blipFill>
+                    <a:blip r:embed="rId14"/>
+                    <a:stretch>
+                      <a:fillRect/>
+                    </a:stretch>
+                  </pic:blipFill>
+                  <pic:spPr>
+                    <a:xfrm>
+                      <a:off x="0" y="0"/>
+                      <a:ext cx="2331190" cy="4167747"/>
+                    </a:xfrm>
+                    <a:prstGeom prst="rect">
+                      <a:avLst/>
+                    </a:prstGeom>
+                  </pic:spPr>
+                </pic:pic>
+              </a:graphicData>
+            </a:graphic>
+          </wp:inline>
+        </w:drawing>
+      </w:r>
+    </w:p>
+    <w:p>
+      <w:pPr>
+        <w:rPr>
+          <w:sz w:val="32"/>
+          <w:szCs w:val="24"/>
+        </w:rPr>
+      </w:pPr>
+      <w:r>
+        <w:rPr>
+          <w:noProof/>
+          <w:sz w:val="28"/>
+        </w:rPr>
+        <w:drawing>
+          <wp:inline distT="0" distB="0" distL="0" distR="0" wp14:anchorId="4CB3C849" wp14:editId="281770C9">
+            <wp:extent cx="2309873" cy="4091253"/>
+            <wp:effectExtent l="0" t="0" r="0" b="5080"/>
+            <wp:docPr id="12" name="Picture 12"/>
+            <wp:cNvGraphicFramePr>
+              <a:graphicFrameLocks xmlns:a="http://schemas.openxmlformats.org/drawingml/2006/main" noChangeAspect="1"/>
+            </wp:cNvGraphicFramePr>
+            <a:graphic xmlns:a="http://schemas.openxmlformats.org/drawingml/2006/main">
+              <a:graphicData uri="http://schemas.openxmlformats.org/drawingml/2006/picture">
+                <pic:pic xmlns:pic="http://schemas.openxmlformats.org/drawingml/2006/picture">
+                  <pic:nvPicPr>
+                    <pic:cNvPr id="1" name=""/>
+                    <pic:cNvPicPr/>
+                  </pic:nvPicPr>
+                  <pic:blipFill>
+                    <a:blip r:embed="rId15"/>
+                    <a:stretch>
+                      <a:fillRect/>
+                    </a:stretch>
+                  </pic:blipFill>
+                  <pic:spPr>
+                    <a:xfrm>
+                      <a:off x="0" y="0"/>
+                      <a:ext cx="2355990" cy="4172935"/>
+                    </a:xfrm>
+                    <a:prstGeom prst="rect">
+                      <a:avLst/>
+                    </a:prstGeom>
+                  </pic:spPr>
+                </pic:pic>
+              </a:graphicData>
+            </a:graphic>
+          </wp:inline>
+        </w:drawing>
+      </w:r>
+    </w:p>
+    <w:p>
+      <w:pPr>
+        <w:rPr>
+          <w:sz w:val="32"/>
+          <w:szCs w:val="24"/>
+        </w:rPr>
+      </w:pPr>
+      <w:r>
+        <w:rPr>
+          <w:sz w:val="32"/>
+          <w:szCs w:val="24"/>
+        </w:rPr>
+        <w:t>The fifth list item has the capability to send an SMS message.</w:t>
+      </w:r>
+    </w:p>
+    <w:p>
+      <w:pPr>
+        <w:rPr>
+          <w:sz w:val="32"/>
+          <w:szCs w:val="24"/>
+        </w:rPr>
+      </w:pPr>
+      <w:r>
+        <w:rPr>
+          <w:noProof/>
+          <w:sz w:val="28"/>
+        </w:rPr>
+        <w:lastRenderedPageBreak/>
+        <w:drawing>
+          <wp:inline distT="0" distB="0" distL="0" distR="0" wp14:anchorId="264EA7D0" wp14:editId="32889368">
+            <wp:extent cx="2415540" cy="4274746"/>
+            <wp:effectExtent l="0" t="0" r="3810" b="0"/>
+            <wp:docPr id="13" name="Picture 13"/>
+            <wp:cNvGraphicFramePr>
+              <a:graphicFrameLocks xmlns:a="http://schemas.openxmlformats.org/drawingml/2006/main" noChangeAspect="1"/>
+            </wp:cNvGraphicFramePr>
+            <a:graphic xmlns:a="http://schemas.openxmlformats.org/drawingml/2006/main">
+              <a:graphicData uri="http://schemas.openxmlformats.org/drawingml/2006/picture">
+                <pic:pic xmlns:pic="http://schemas.openxmlformats.org/drawingml/2006/picture">
+                  <pic:nvPicPr>
+                    <pic:cNvPr id="1" name=""/>
+                    <pic:cNvPicPr/>
+                  </pic:nvPicPr>
+                  <pic:blipFill>
+                    <a:blip r:embed="rId16"/>
+                    <a:stretch>
+                      <a:fillRect/>
+                    </a:stretch>
+                  </pic:blipFill>
+                  <pic:spPr>
+                    <a:xfrm>
+                      <a:off x="0" y="0"/>
+                      <a:ext cx="2457905" cy="4349719"/>
+                    </a:xfrm>
+                    <a:prstGeom prst="rect">
+                      <a:avLst/>
+                    </a:prstGeom>
+                  </pic:spPr>
+                </pic:pic>
+              </a:graphicData>
+            </a:graphic>
+          </wp:inline>
+        </w:drawing>
+      </w:r>
+    </w:p>
+    <w:p>
+      <w:pPr>
+        <w:rPr>
+          <w:sz w:val="32"/>
+          <w:szCs w:val="24"/>
+        </w:rPr>
+      </w:pPr>
+      <w:r>
+        <w:rPr>
+          <w:noProof/>
+          <w:sz w:val="28"/>
+        </w:rPr>
+        <w:drawing>
+          <wp:inline distT="0" distB="0" distL="0" distR="0" wp14:anchorId="3C8BC324" wp14:editId="58CA050F">
+            <wp:extent cx="2377440" cy="4207320"/>
+            <wp:effectExtent l="0" t="0" r="3810" b="3175"/>
+            <wp:docPr id="14" name="Picture 14"/>
+            <wp:cNvGraphicFramePr>
+              <a:graphicFrameLocks xmlns:a="http://schemas.openxmlformats.org/drawingml/2006/main" noChangeAspect="1"/>
+            </wp:cNvGraphicFramePr>
+            <a:graphic xmlns:a="http://schemas.openxmlformats.org/drawingml/2006/main">
+              <a:graphicData uri="http://schemas.openxmlformats.org/drawingml/2006/picture">
+                <pic:pic xmlns:pic="http://schemas.openxmlformats.org/drawingml/2006/picture">
+                  <pic:nvPicPr>
+                    <pic:cNvPr id="1" name=""/>
+                    <pic:cNvPicPr/>
+                  </pic:nvPicPr>
+                  <pic:blipFill>
+                    <a:blip r:embed="rId17"/>
+                    <a:stretch>
+                      <a:fillRect/>
+                    </a:stretch>
+                  </pic:blipFill>
+                  <pic:spPr>
+                    <a:xfrm>
+                      <a:off x="0" y="0"/>
+                      <a:ext cx="2392145" cy="4233344"/>
+                    </a:xfrm>
+                    <a:prstGeom prst="rect">
+                      <a:avLst/>
+                    </a:prstGeom>
+                  </pic:spPr>
+                </pic:pic>
+              </a:graphicData>
+            </a:graphic>
+          </wp:inline>
+        </w:drawing>
+      </w:r>
+    </w:p>
+    <w:p>
+      <w:pPr>
+        <w:rPr>
+          <w:sz w:val="28"/>
+        </w:rPr>
+      </w:pPr>
+    </w:p>
     <w:sectPr>
-      <w:pgSz w:w="12240" w:h="15840"/>
-      <w:pgMar w:top="1440" w:right="1440" w:bottom="1440" w:left="1440" w:header="708" w:footer="708" w:gutter="0"/>
+      <w:pgSz w:w="12240" w:h="20160" w:code="5"/>
+      <w:pgMar w:top="720" w:right="720" w:bottom="720" w:left="720" w:header="708" w:footer="708" w:gutter="0"/>
       <w:cols w:space="708"/>
       <w:docGrid w:linePitch="360"/>
     </w:sectPr>
@@ -142,6 +986,7 @@
     <w:lsdException w:name="HTML Sample" w:semiHidden="1" w:unhideWhenUsed="1"/>
     <w:lsdException w:name="HTML Typewriter" w:semiHidden="1" w:unhideWhenUsed="1"/>
     <w:lsdException w:name="HTML Variable" w:semiHidden="1" w:unhideWhenUsed="1"/>
+    <w:lsdException w:name="Normal Table" w:semiHidden="1" w:unhideWhenUsed="1"/>
     <w:lsdException w:name="annotation subject" w:semiHidden="1" w:unhideWhenUsed="1"/>
     <w:lsdException w:name="No List" w:semiHidden="1" w:unhideWhenUsed="1"/>
     <w:lsdException w:name="Outline List 1" w:semiHidden="1" w:unhideWhenUsed="1"/>
@@ -188,8 +1033,10 @@
     <w:lsdException w:name="Table Subtle 2" w:semiHidden="1" w:unhideWhenUsed="1"/>
     <w:lsdException w:name="Table Web 1" w:semiHidden="1" w:unhideWhenUsed="1"/>
     <w:lsdException w:name="Table Web 2" w:semiHidden="1" w:unhideWhenUsed="1"/>
+    <w:lsdException w:name="Table Web 3" w:semiHidden="1" w:unhideWhenUsed="1"/>
     <w:lsdException w:name="Balloon Text" w:semiHidden="1" w:unhideWhenUsed="1"/>
     <w:lsdException w:name="Table Grid" w:uiPriority="39"/>
+    <w:lsdException w:name="Table Theme" w:semiHidden="1" w:unhideWhenUsed="1"/>
     <w:lsdException w:name="Placeholder Text" w:semiHidden="1"/>
     <w:lsdException w:name="No Spacing" w:uiPriority="1" w:qFormat="1"/>
     <w:lsdException w:name="Light Shading" w:uiPriority="60"/>
@@ -413,6 +1260,7 @@
   <w:style w:type="paragraph" w:default="1" w:styleId="Normal">
     <w:name w:val="Normal"/>
     <w:qFormat/>
+    <w:rsid w:val="00CC0443"/>
   </w:style>
   <w:style w:type="character" w:default="1" w:styleId="DefaultParagraphFont">
     <w:name w:val="Default Paragraph Font"/>
